--- a/01. Thu thập yêu cầu/48K142.03_KỊCH BẢN PHỎNG VẤN.docx
+++ b/01. Thu thập yêu cầu/48K142.03_KỊCH BẢN PHỎNG VẤN.docx
@@ -381,6 +381,7 @@
         <w:spacing w:after="0" w:line="360" w:lineRule="auto"/>
         <w:rPr>
           <w:rFonts w:eastAsia="Times New Roman" w:cs="Times New Roman"/>
+          <w:color w:val="000000"/>
           <w:kern w:val="0"/>
           <w:sz w:val="26"/>
           <w:szCs w:val="26"/>
@@ -406,13 +407,52 @@
         <w:spacing w:after="0" w:line="360" w:lineRule="auto"/>
         <w:rPr>
           <w:rFonts w:eastAsia="Times New Roman" w:cs="Times New Roman"/>
-          <w:kern w:val="0"/>
-          <w:sz w:val="26"/>
-          <w:szCs w:val="26"/>
-          <w:lang w:val="vi-VN" w:eastAsia="vi-VN"/>
-          <w14:ligatures w14:val="none"/>
-        </w:rPr>
-      </w:pPr>
+          <w:color w:val="000000"/>
+          <w:kern w:val="0"/>
+          <w:sz w:val="26"/>
+          <w:szCs w:val="26"/>
+          <w:lang w:eastAsia="vi-VN"/>
+          <w14:ligatures w14:val="none"/>
+        </w:rPr>
+      </w:pPr>
+      <w:r>
+        <w:rPr>
+          <w:rFonts w:eastAsia="Times New Roman" w:cs="Times New Roman"/>
+          <w:color w:val="000000"/>
+          <w:kern w:val="0"/>
+          <w:sz w:val="26"/>
+          <w:szCs w:val="26"/>
+          <w:lang w:eastAsia="vi-VN"/>
+          <w14:ligatures w14:val="none"/>
+        </w:rPr>
+        <w:t xml:space="preserve">(?) Khách hàng sẽ tự đặt lịch hay bên mình sẽ tự đi kiểm định? </w:t>
+      </w:r>
+      <w:r>
+        <w:rPr>
+          <w:rFonts w:eastAsia="Times New Roman" w:cs="Times New Roman"/>
+          <w:color w:val="000000"/>
+          <w:kern w:val="0"/>
+          <w:sz w:val="26"/>
+          <w:szCs w:val="26"/>
+          <w:lang w:eastAsia="vi-VN"/>
+          <w14:ligatures w14:val="none"/>
+        </w:rPr>
+        <w:t>Quy trình như thế nào?</w:t>
+      </w:r>
+    </w:p>
+    <w:p>
+      <w:pPr>
+        <w:spacing w:after="0" w:line="360" w:lineRule="auto"/>
+        <w:rPr>
+          <w:rFonts w:eastAsia="Times New Roman" w:cs="Times New Roman"/>
+          <w:kern w:val="0"/>
+          <w:sz w:val="26"/>
+          <w:szCs w:val="26"/>
+          <w:lang w:val="vi-VN" w:eastAsia="vi-VN"/>
+          <w14:ligatures w14:val="none"/>
+        </w:rPr>
+      </w:pPr>
+      <w:bookmarkStart w:id="0" w:name="_Hlk159908358"/>
       <w:r>
         <w:rPr>
           <w:rFonts w:eastAsia="Times New Roman" w:cs="Times New Roman"/>
@@ -454,7 +494,20 @@
           <w:lang w:val="vi-VN" w:eastAsia="vi-VN"/>
           <w14:ligatures w14:val="none"/>
         </w:rPr>
-        <w:t>Quản lý thủ công hay dựa vào công nghệ? Nếu dựa trên công nghệ thì quản lý dựa trên nền tảng nào? (web, desktop, app?)</w:t>
+        <w:t xml:space="preserve">Quản lý </w:t>
+      </w:r>
+      <w:bookmarkEnd w:id="0"/>
+      <w:r>
+        <w:rPr>
+          <w:rFonts w:eastAsia="Times New Roman" w:cs="Times New Roman"/>
+          <w:color w:val="000000"/>
+          <w:kern w:val="0"/>
+          <w:sz w:val="26"/>
+          <w:szCs w:val="26"/>
+          <w:lang w:val="vi-VN" w:eastAsia="vi-VN"/>
+          <w14:ligatures w14:val="none"/>
+        </w:rPr>
+        <w:t>thủ công hay dựa vào công nghệ? Nếu dựa trên công nghệ thì quản lý dựa trên nền tảng nào? (web, desktop, app?)</w:t>
       </w:r>
     </w:p>
     <w:p>
@@ -702,6 +755,7 @@
           <w:lang w:val="vi-VN" w:eastAsia="vi-VN"/>
           <w14:ligatures w14:val="none"/>
         </w:rPr>
+        <w:lastRenderedPageBreak/>
         <w:t>Hiện tại, công ty có các báo cáo hay tài liệu nào để trình bày kết quả kiểm định dự án cho các bên liên quan không? Các bên liên quan có quyền như thế nào trong mỗi quy trình quản lý dự án kiểm định này?</w:t>
       </w:r>
     </w:p>
@@ -1273,6 +1327,7 @@
           <w:lang w:val="vi-VN" w:eastAsia="vi-VN"/>
           <w14:ligatures w14:val="none"/>
         </w:rPr>
+        <w:lastRenderedPageBreak/>
         <w:t>Khả năng tích hợp thông tin và quy trình với các hệ thống khác để đảm bảo tính toàn vẹn và khả năng tra cứu dữ liệu?</w:t>
       </w:r>
     </w:p>
@@ -2157,6 +2212,119 @@
     </w:lvl>
   </w:abstractNum>
   <w:abstractNum w:abstractNumId="4" w15:restartNumberingAfterBreak="0">
+    <w:nsid w:val="4ADA4A5A"/>
+    <w:multiLevelType w:val="hybridMultilevel"/>
+    <w:tmpl w:val="4FEC6CB0"/>
+    <w:lvl w:ilvl="0" w:tplc="042A0001">
+      <w:start w:val="1"/>
+      <w:numFmt w:val="bullet"/>
+      <w:lvlText w:val=""/>
+      <w:lvlJc w:val="left"/>
+      <w:pPr>
+        <w:ind w:left="720" w:hanging="360"/>
+      </w:pPr>
+      <w:rPr>
+        <w:rFonts w:ascii="Symbol" w:hAnsi="Symbol" w:hint="default"/>
+      </w:rPr>
+    </w:lvl>
+    <w:lvl w:ilvl="1" w:tplc="042A0003" w:tentative="1">
+      <w:start w:val="1"/>
+      <w:numFmt w:val="bullet"/>
+      <w:lvlText w:val="o"/>
+      <w:lvlJc w:val="left"/>
+      <w:pPr>
+        <w:ind w:left="1440" w:hanging="360"/>
+      </w:pPr>
+      <w:rPr>
+        <w:rFonts w:ascii="Courier New" w:hAnsi="Courier New" w:cs="Courier New" w:hint="default"/>
+      </w:rPr>
+    </w:lvl>
+    <w:lvl w:ilvl="2" w:tplc="042A0005" w:tentative="1">
+      <w:start w:val="1"/>
+      <w:numFmt w:val="bullet"/>
+      <w:lvlText w:val=""/>
+      <w:lvlJc w:val="left"/>
+      <w:pPr>
+        <w:ind w:left="2160" w:hanging="360"/>
+      </w:pPr>
+      <w:rPr>
+        <w:rFonts w:ascii="Wingdings" w:hAnsi="Wingdings" w:hint="default"/>
+      </w:rPr>
+    </w:lvl>
+    <w:lvl w:ilvl="3" w:tplc="042A0001" w:tentative="1">
+      <w:start w:val="1"/>
+      <w:numFmt w:val="bullet"/>
+      <w:lvlText w:val=""/>
+      <w:lvlJc w:val="left"/>
+      <w:pPr>
+        <w:ind w:left="2880" w:hanging="360"/>
+      </w:pPr>
+      <w:rPr>
+        <w:rFonts w:ascii="Symbol" w:hAnsi="Symbol" w:hint="default"/>
+      </w:rPr>
+    </w:lvl>
+    <w:lvl w:ilvl="4" w:tplc="042A0003" w:tentative="1">
+      <w:start w:val="1"/>
+      <w:numFmt w:val="bullet"/>
+      <w:lvlText w:val="o"/>
+      <w:lvlJc w:val="left"/>
+      <w:pPr>
+        <w:ind w:left="3600" w:hanging="360"/>
+      </w:pPr>
+      <w:rPr>
+        <w:rFonts w:ascii="Courier New" w:hAnsi="Courier New" w:cs="Courier New" w:hint="default"/>
+      </w:rPr>
+    </w:lvl>
+    <w:lvl w:ilvl="5" w:tplc="042A0005" w:tentative="1">
+      <w:start w:val="1"/>
+      <w:numFmt w:val="bullet"/>
+      <w:lvlText w:val=""/>
+      <w:lvlJc w:val="left"/>
+      <w:pPr>
+        <w:ind w:left="4320" w:hanging="360"/>
+      </w:pPr>
+      <w:rPr>
+        <w:rFonts w:ascii="Wingdings" w:hAnsi="Wingdings" w:hint="default"/>
+      </w:rPr>
+    </w:lvl>
+    <w:lvl w:ilvl="6" w:tplc="042A0001" w:tentative="1">
+      <w:start w:val="1"/>
+      <w:numFmt w:val="bullet"/>
+      <w:lvlText w:val=""/>
+      <w:lvlJc w:val="left"/>
+      <w:pPr>
+        <w:ind w:left="5040" w:hanging="360"/>
+      </w:pPr>
+      <w:rPr>
+        <w:rFonts w:ascii="Symbol" w:hAnsi="Symbol" w:hint="default"/>
+      </w:rPr>
+    </w:lvl>
+    <w:lvl w:ilvl="7" w:tplc="042A0003" w:tentative="1">
+      <w:start w:val="1"/>
+      <w:numFmt w:val="bullet"/>
+      <w:lvlText w:val="o"/>
+      <w:lvlJc w:val="left"/>
+      <w:pPr>
+        <w:ind w:left="5760" w:hanging="360"/>
+      </w:pPr>
+      <w:rPr>
+        <w:rFonts w:ascii="Courier New" w:hAnsi="Courier New" w:cs="Courier New" w:hint="default"/>
+      </w:rPr>
+    </w:lvl>
+    <w:lvl w:ilvl="8" w:tplc="042A0005" w:tentative="1">
+      <w:start w:val="1"/>
+      <w:numFmt w:val="bullet"/>
+      <w:lvlText w:val=""/>
+      <w:lvlJc w:val="left"/>
+      <w:pPr>
+        <w:ind w:left="6480" w:hanging="360"/>
+      </w:pPr>
+      <w:rPr>
+        <w:rFonts w:ascii="Wingdings" w:hAnsi="Wingdings" w:hint="default"/>
+      </w:rPr>
+    </w:lvl>
+  </w:abstractNum>
+  <w:abstractNum w:abstractNumId="5" w15:restartNumberingAfterBreak="0">
     <w:nsid w:val="6BDC1714"/>
     <w:multiLevelType w:val="multilevel"/>
     <w:tmpl w:val="406A7B6E"/>
@@ -2305,7 +2473,7 @@
       </w:rPr>
     </w:lvl>
   </w:abstractNum>
-  <w:abstractNum w:abstractNumId="5" w15:restartNumberingAfterBreak="0">
+  <w:abstractNum w:abstractNumId="6" w15:restartNumberingAfterBreak="0">
     <w:nsid w:val="79A746B1"/>
     <w:multiLevelType w:val="multilevel"/>
     <w:tmpl w:val="72CA50C2"/>
@@ -2454,7 +2622,7 @@
       </w:rPr>
     </w:lvl>
   </w:abstractNum>
-  <w:abstractNum w:abstractNumId="6" w15:restartNumberingAfterBreak="0">
+  <w:abstractNum w:abstractNumId="7" w15:restartNumberingAfterBreak="0">
     <w:nsid w:val="7E8D4D0E"/>
     <w:multiLevelType w:val="multilevel"/>
     <w:tmpl w:val="89BEA76E"/>
@@ -2610,19 +2778,22 @@
     <w:abstractNumId w:val="1"/>
   </w:num>
   <w:num w:numId="3" w16cid:durableId="1393968278">
-    <w:abstractNumId w:val="4"/>
+    <w:abstractNumId w:val="5"/>
   </w:num>
   <w:num w:numId="4" w16cid:durableId="1265646947">
-    <w:abstractNumId w:val="5"/>
+    <w:abstractNumId w:val="6"/>
   </w:num>
   <w:num w:numId="5" w16cid:durableId="137234315">
     <w:abstractNumId w:val="3"/>
   </w:num>
   <w:num w:numId="6" w16cid:durableId="1463503043">
-    <w:abstractNumId w:val="6"/>
+    <w:abstractNumId w:val="7"/>
   </w:num>
   <w:num w:numId="7" w16cid:durableId="1123040278">
     <w:abstractNumId w:val="2"/>
+  </w:num>
+  <w:num w:numId="8" w16cid:durableId="1320158166">
+    <w:abstractNumId w:val="4"/>
   </w:num>
 </w:numbering>
 </file>

--- a/01. Thu thập yêu cầu/48K142.03_KỊCH BẢN PHỎNG VẤN.docx
+++ b/01. Thu thập yêu cầu/48K142.03_KỊCH BẢN PHỎNG VẤN.docx
@@ -381,7 +381,6 @@
         <w:spacing w:after="0" w:line="360" w:lineRule="auto"/>
         <w:rPr>
           <w:rFonts w:eastAsia="Times New Roman" w:cs="Times New Roman"/>
-          <w:color w:val="000000"/>
           <w:kern w:val="0"/>
           <w:sz w:val="26"/>
           <w:szCs w:val="26"/>
@@ -407,52 +406,13 @@
         <w:spacing w:after="0" w:line="360" w:lineRule="auto"/>
         <w:rPr>
           <w:rFonts w:eastAsia="Times New Roman" w:cs="Times New Roman"/>
-          <w:color w:val="000000"/>
-          <w:kern w:val="0"/>
-          <w:sz w:val="26"/>
-          <w:szCs w:val="26"/>
-          <w:lang w:eastAsia="vi-VN"/>
-          <w14:ligatures w14:val="none"/>
-        </w:rPr>
-      </w:pPr>
-      <w:r>
-        <w:rPr>
-          <w:rFonts w:eastAsia="Times New Roman" w:cs="Times New Roman"/>
-          <w:color w:val="000000"/>
-          <w:kern w:val="0"/>
-          <w:sz w:val="26"/>
-          <w:szCs w:val="26"/>
-          <w:lang w:eastAsia="vi-VN"/>
-          <w14:ligatures w14:val="none"/>
-        </w:rPr>
-        <w:t xml:space="preserve">(?) Khách hàng sẽ tự đặt lịch hay bên mình sẽ tự đi kiểm định? </w:t>
-      </w:r>
-      <w:r>
-        <w:rPr>
-          <w:rFonts w:eastAsia="Times New Roman" w:cs="Times New Roman"/>
-          <w:color w:val="000000"/>
-          <w:kern w:val="0"/>
-          <w:sz w:val="26"/>
-          <w:szCs w:val="26"/>
-          <w:lang w:eastAsia="vi-VN"/>
-          <w14:ligatures w14:val="none"/>
-        </w:rPr>
-        <w:t>Quy trình như thế nào?</w:t>
-      </w:r>
-    </w:p>
-    <w:p>
-      <w:pPr>
-        <w:spacing w:after="0" w:line="360" w:lineRule="auto"/>
-        <w:rPr>
-          <w:rFonts w:eastAsia="Times New Roman" w:cs="Times New Roman"/>
-          <w:kern w:val="0"/>
-          <w:sz w:val="26"/>
-          <w:szCs w:val="26"/>
-          <w:lang w:val="vi-VN" w:eastAsia="vi-VN"/>
-          <w14:ligatures w14:val="none"/>
-        </w:rPr>
-      </w:pPr>
-      <w:bookmarkStart w:id="0" w:name="_Hlk159908358"/>
+          <w:kern w:val="0"/>
+          <w:sz w:val="26"/>
+          <w:szCs w:val="26"/>
+          <w:lang w:val="vi-VN" w:eastAsia="vi-VN"/>
+          <w14:ligatures w14:val="none"/>
+        </w:rPr>
+      </w:pPr>
       <w:r>
         <w:rPr>
           <w:rFonts w:eastAsia="Times New Roman" w:cs="Times New Roman"/>
@@ -494,20 +454,7 @@
           <w:lang w:val="vi-VN" w:eastAsia="vi-VN"/>
           <w14:ligatures w14:val="none"/>
         </w:rPr>
-        <w:t xml:space="preserve">Quản lý </w:t>
-      </w:r>
-      <w:bookmarkEnd w:id="0"/>
-      <w:r>
-        <w:rPr>
-          <w:rFonts w:eastAsia="Times New Roman" w:cs="Times New Roman"/>
-          <w:color w:val="000000"/>
-          <w:kern w:val="0"/>
-          <w:sz w:val="26"/>
-          <w:szCs w:val="26"/>
-          <w:lang w:val="vi-VN" w:eastAsia="vi-VN"/>
-          <w14:ligatures w14:val="none"/>
-        </w:rPr>
-        <w:t>thủ công hay dựa vào công nghệ? Nếu dựa trên công nghệ thì quản lý dựa trên nền tảng nào? (web, desktop, app?)</w:t>
+        <w:t>Quản lý thủ công hay dựa vào công nghệ? Nếu dựa trên công nghệ thì quản lý dựa trên nền tảng nào? (web, desktop, app?)</w:t>
       </w:r>
     </w:p>
     <w:p>
@@ -755,7 +702,6 @@
           <w:lang w:val="vi-VN" w:eastAsia="vi-VN"/>
           <w14:ligatures w14:val="none"/>
         </w:rPr>
-        <w:lastRenderedPageBreak/>
         <w:t>Hiện tại, công ty có các báo cáo hay tài liệu nào để trình bày kết quả kiểm định dự án cho các bên liên quan không? Các bên liên quan có quyền như thế nào trong mỗi quy trình quản lý dự án kiểm định này?</w:t>
       </w:r>
     </w:p>
@@ -1327,7 +1273,6 @@
           <w:lang w:val="vi-VN" w:eastAsia="vi-VN"/>
           <w14:ligatures w14:val="none"/>
         </w:rPr>
-        <w:lastRenderedPageBreak/>
         <w:t>Khả năng tích hợp thông tin và quy trình với các hệ thống khác để đảm bảo tính toàn vẹn và khả năng tra cứu dữ liệu?</w:t>
       </w:r>
     </w:p>
@@ -1563,45 +1508,6 @@
           <w:szCs w:val="26"/>
         </w:rPr>
       </w:pPr>
-      <w:r>
-        <w:rPr>
-          <w:rFonts w:eastAsia="Times New Roman" w:cs="Times New Roman"/>
-          <w:kern w:val="0"/>
-          <w:sz w:val="26"/>
-          <w:szCs w:val="26"/>
-          <w:lang w:val="vi-VN" w:eastAsia="vi-VN"/>
-          <w14:ligatures w14:val="none"/>
-        </w:rPr>
-        <w:br/>
-      </w:r>
-      <w:r>
-        <w:rPr>
-          <w:rFonts w:eastAsia="Times New Roman" w:cs="Times New Roman"/>
-          <w:i/>
-          <w:iCs/>
-          <w:color w:val="538135" w:themeColor="accent6" w:themeShade="BF"/>
-          <w:kern w:val="0"/>
-          <w:sz w:val="26"/>
-          <w:szCs w:val="26"/>
-          <w:lang w:eastAsia="vi-VN"/>
-          <w14:ligatures w14:val="none"/>
-        </w:rPr>
-        <w:t>Phần TO-BE system tụi em vẫn còn khá là bối rối vì không biết nên đặt thêm những câu hỏi như thế nào? Phiền cô nhận xét và hỗ trợ tụi em ạ.</w:t>
-      </w:r>
-      <w:r>
-        <w:rPr>
-          <w:rFonts w:eastAsia="Times New Roman" w:cs="Times New Roman"/>
-          <w:i/>
-          <w:iCs/>
-          <w:color w:val="538135" w:themeColor="accent6" w:themeShade="BF"/>
-          <w:kern w:val="0"/>
-          <w:sz w:val="26"/>
-          <w:szCs w:val="26"/>
-          <w:lang w:val="vi-VN" w:eastAsia="vi-VN"/>
-          <w14:ligatures w14:val="none"/>
-        </w:rPr>
-        <w:br/>
-      </w:r>
     </w:p>
     <w:sectPr>
       <w:pgSz w:w="11907" w:h="16840" w:code="9"/>
@@ -2212,119 +2118,6 @@
     </w:lvl>
   </w:abstractNum>
   <w:abstractNum w:abstractNumId="4" w15:restartNumberingAfterBreak="0">
-    <w:nsid w:val="4ADA4A5A"/>
-    <w:multiLevelType w:val="hybridMultilevel"/>
-    <w:tmpl w:val="4FEC6CB0"/>
-    <w:lvl w:ilvl="0" w:tplc="042A0001">
-      <w:start w:val="1"/>
-      <w:numFmt w:val="bullet"/>
-      <w:lvlText w:val=""/>
-      <w:lvlJc w:val="left"/>
-      <w:pPr>
-        <w:ind w:left="720" w:hanging="360"/>
-      </w:pPr>
-      <w:rPr>
-        <w:rFonts w:ascii="Symbol" w:hAnsi="Symbol" w:hint="default"/>
-      </w:rPr>
-    </w:lvl>
-    <w:lvl w:ilvl="1" w:tplc="042A0003" w:tentative="1">
-      <w:start w:val="1"/>
-      <w:numFmt w:val="bullet"/>
-      <w:lvlText w:val="o"/>
-      <w:lvlJc w:val="left"/>
-      <w:pPr>
-        <w:ind w:left="1440" w:hanging="360"/>
-      </w:pPr>
-      <w:rPr>
-        <w:rFonts w:ascii="Courier New" w:hAnsi="Courier New" w:cs="Courier New" w:hint="default"/>
-      </w:rPr>
-    </w:lvl>
-    <w:lvl w:ilvl="2" w:tplc="042A0005" w:tentative="1">
-      <w:start w:val="1"/>
-      <w:numFmt w:val="bullet"/>
-      <w:lvlText w:val=""/>
-      <w:lvlJc w:val="left"/>
-      <w:pPr>
-        <w:ind w:left="2160" w:hanging="360"/>
-      </w:pPr>
-      <w:rPr>
-        <w:rFonts w:ascii="Wingdings" w:hAnsi="Wingdings" w:hint="default"/>
-      </w:rPr>
-    </w:lvl>
-    <w:lvl w:ilvl="3" w:tplc="042A0001" w:tentative="1">
-      <w:start w:val="1"/>
-      <w:numFmt w:val="bullet"/>
-      <w:lvlText w:val=""/>
-      <w:lvlJc w:val="left"/>
-      <w:pPr>
-        <w:ind w:left="2880" w:hanging="360"/>
-      </w:pPr>
-      <w:rPr>
-        <w:rFonts w:ascii="Symbol" w:hAnsi="Symbol" w:hint="default"/>
-      </w:rPr>
-    </w:lvl>
-    <w:lvl w:ilvl="4" w:tplc="042A0003" w:tentative="1">
-      <w:start w:val="1"/>
-      <w:numFmt w:val="bullet"/>
-      <w:lvlText w:val="o"/>
-      <w:lvlJc w:val="left"/>
-      <w:pPr>
-        <w:ind w:left="3600" w:hanging="360"/>
-      </w:pPr>
-      <w:rPr>
-        <w:rFonts w:ascii="Courier New" w:hAnsi="Courier New" w:cs="Courier New" w:hint="default"/>
-      </w:rPr>
-    </w:lvl>
-    <w:lvl w:ilvl="5" w:tplc="042A0005" w:tentative="1">
-      <w:start w:val="1"/>
-      <w:numFmt w:val="bullet"/>
-      <w:lvlText w:val=""/>
-      <w:lvlJc w:val="left"/>
-      <w:pPr>
-        <w:ind w:left="4320" w:hanging="360"/>
-      </w:pPr>
-      <w:rPr>
-        <w:rFonts w:ascii="Wingdings" w:hAnsi="Wingdings" w:hint="default"/>
-      </w:rPr>
-    </w:lvl>
-    <w:lvl w:ilvl="6" w:tplc="042A0001" w:tentative="1">
-      <w:start w:val="1"/>
-      <w:numFmt w:val="bullet"/>
-      <w:lvlText w:val=""/>
-      <w:lvlJc w:val="left"/>
-      <w:pPr>
-        <w:ind w:left="5040" w:hanging="360"/>
-      </w:pPr>
-      <w:rPr>
-        <w:rFonts w:ascii="Symbol" w:hAnsi="Symbol" w:hint="default"/>
-      </w:rPr>
-    </w:lvl>
-    <w:lvl w:ilvl="7" w:tplc="042A0003" w:tentative="1">
-      <w:start w:val="1"/>
-      <w:numFmt w:val="bullet"/>
-      <w:lvlText w:val="o"/>
-      <w:lvlJc w:val="left"/>
-      <w:pPr>
-        <w:ind w:left="5760" w:hanging="360"/>
-      </w:pPr>
-      <w:rPr>
-        <w:rFonts w:ascii="Courier New" w:hAnsi="Courier New" w:cs="Courier New" w:hint="default"/>
-      </w:rPr>
-    </w:lvl>
-    <w:lvl w:ilvl="8" w:tplc="042A0005" w:tentative="1">
-      <w:start w:val="1"/>
-      <w:numFmt w:val="bullet"/>
-      <w:lvlText w:val=""/>
-      <w:lvlJc w:val="left"/>
-      <w:pPr>
-        <w:ind w:left="6480" w:hanging="360"/>
-      </w:pPr>
-      <w:rPr>
-        <w:rFonts w:ascii="Wingdings" w:hAnsi="Wingdings" w:hint="default"/>
-      </w:rPr>
-    </w:lvl>
-  </w:abstractNum>
-  <w:abstractNum w:abstractNumId="5" w15:restartNumberingAfterBreak="0">
     <w:nsid w:val="6BDC1714"/>
     <w:multiLevelType w:val="multilevel"/>
     <w:tmpl w:val="406A7B6E"/>
@@ -2473,7 +2266,7 @@
       </w:rPr>
     </w:lvl>
   </w:abstractNum>
-  <w:abstractNum w:abstractNumId="6" w15:restartNumberingAfterBreak="0">
+  <w:abstractNum w:abstractNumId="5" w15:restartNumberingAfterBreak="0">
     <w:nsid w:val="79A746B1"/>
     <w:multiLevelType w:val="multilevel"/>
     <w:tmpl w:val="72CA50C2"/>
@@ -2622,7 +2415,7 @@
       </w:rPr>
     </w:lvl>
   </w:abstractNum>
-  <w:abstractNum w:abstractNumId="7" w15:restartNumberingAfterBreak="0">
+  <w:abstractNum w:abstractNumId="6" w15:restartNumberingAfterBreak="0">
     <w:nsid w:val="7E8D4D0E"/>
     <w:multiLevelType w:val="multilevel"/>
     <w:tmpl w:val="89BEA76E"/>
@@ -2778,22 +2571,19 @@
     <w:abstractNumId w:val="1"/>
   </w:num>
   <w:num w:numId="3" w16cid:durableId="1393968278">
-    <w:abstractNumId w:val="5"/>
+    <w:abstractNumId w:val="4"/>
   </w:num>
   <w:num w:numId="4" w16cid:durableId="1265646947">
-    <w:abstractNumId w:val="6"/>
+    <w:abstractNumId w:val="5"/>
   </w:num>
   <w:num w:numId="5" w16cid:durableId="137234315">
     <w:abstractNumId w:val="3"/>
   </w:num>
   <w:num w:numId="6" w16cid:durableId="1463503043">
-    <w:abstractNumId w:val="7"/>
+    <w:abstractNumId w:val="6"/>
   </w:num>
   <w:num w:numId="7" w16cid:durableId="1123040278">
     <w:abstractNumId w:val="2"/>
-  </w:num>
-  <w:num w:numId="8" w16cid:durableId="1320158166">
-    <w:abstractNumId w:val="4"/>
   </w:num>
 </w:numbering>
 </file>
